--- a/ТЗ ОРСАПР.docx
+++ b/ТЗ ОРСАПР.docx
@@ -310,7 +310,10 @@
         <w:t xml:space="preserve">Рисунок 1 — </w:t>
       </w:r>
       <w:r>
-        <w:t>Основной вид чертежа штока</w:t>
+        <w:t xml:space="preserve">Основной вид чертежа </w:t>
+      </w:r>
+      <w:r>
+        <w:t>рулевой тяги</w:t>
       </w:r>
     </w:p>
     <w:p>
@@ -367,10 +370,10 @@
         <w:jc w:val="center"/>
       </w:pPr>
       <w:r>
-        <w:t>Рисунок 2 – Вид слева чертежа шток</w:t>
-      </w:r>
-      <w:r>
-        <w:t>а</w:t>
+        <w:t xml:space="preserve">Рисунок 2 – Вид слева чертежа </w:t>
+      </w:r>
+      <w:r>
+        <w:t>рулевой тяги</w:t>
       </w:r>
     </w:p>
     <w:p>

--- a/ТЗ ОРСАПР.docx
+++ b/ТЗ ОРСАПР.docx
@@ -38,6 +38,7 @@
         <w:ind w:firstLine="426"/>
         <w:jc w:val="center"/>
       </w:pPr>
+      <w:commentRangeStart w:id="0"/>
       <w:r>
         <w:t>Кафедра компьютерных систем в управлении и проектировании (КСУП)</w:t>
       </w:r>
@@ -50,6 +51,13 @@
       </w:pPr>
       <w:r>
         <w:t>ЗАДАНИЕ</w:t>
+      </w:r>
+      <w:commentRangeEnd w:id="0"/>
+      <w:r>
+        <w:rPr>
+          <w:rStyle w:val="a8"/>
+        </w:rPr>
+        <w:commentReference w:id="0"/>
       </w:r>
     </w:p>
     <w:p>
@@ -268,7 +276,7 @@
                     </pic:cNvPicPr>
                   </pic:nvPicPr>
                   <pic:blipFill>
-                    <a:blip r:embed="rId7">
+                    <a:blip r:embed="rId11">
                       <a:extLst>
                         <a:ext uri="{28A0092B-C50C-407E-A947-70E740481C1C}">
                           <a14:useLocalDpi xmlns:a14="http://schemas.microsoft.com/office/drawing/2010/main" val="0"/>
@@ -342,7 +350,7 @@
                     <pic:cNvPicPr/>
                   </pic:nvPicPr>
                   <pic:blipFill>
-                    <a:blip r:embed="rId8"/>
+                    <a:blip r:embed="rId12"/>
                     <a:stretch>
                       <a:fillRect/>
                     </a:stretch>
@@ -398,6 +406,7 @@
           <w:numId w:val="7"/>
         </w:numPr>
       </w:pPr>
+      <w:commentRangeStart w:id="1"/>
       <w:r>
         <w:t xml:space="preserve">Длина большой части Lб (от </w:t>
       </w:r>
@@ -417,7 +426,20 @@
         <w:t>8</w:t>
       </w:r>
       <w:r>
-        <w:t>0мм)</w:t>
+        <w:t>0</w:t>
+      </w:r>
+      <w:r>
+        <w:t xml:space="preserve"> </w:t>
+      </w:r>
+      <w:r>
+        <w:t>мм)</w:t>
+      </w:r>
+      <w:commentRangeEnd w:id="1"/>
+      <w:r>
+        <w:rPr>
+          <w:rStyle w:val="a8"/>
+        </w:rPr>
+        <w:commentReference w:id="1"/>
       </w:r>
     </w:p>
     <w:p>
@@ -459,7 +481,13 @@
         <w:t>19</w:t>
       </w:r>
       <w:r>
-        <w:t>0мм)</w:t>
+        <w:t>0</w:t>
+      </w:r>
+      <w:r>
+        <w:t xml:space="preserve"> </w:t>
+      </w:r>
+      <w:r>
+        <w:t>мм)</w:t>
       </w:r>
     </w:p>
     <w:p>
@@ -534,7 +562,11 @@
         </w:numPr>
       </w:pPr>
       <w:r>
-        <w:t xml:space="preserve">Длина фаски малой части </w:t>
+        <w:t xml:space="preserve">Длина </w:t>
+      </w:r>
+      <w:commentRangeStart w:id="2"/>
+      <w:r>
+        <w:t xml:space="preserve">фаски малой части </w:t>
       </w:r>
       <w:r>
         <w:rPr>
@@ -546,7 +578,17 @@
         <w:t>ф</w:t>
       </w:r>
       <w:r>
-        <w:t xml:space="preserve"> – </w:t>
+        <w:t xml:space="preserve"> </w:t>
+      </w:r>
+      <w:commentRangeEnd w:id="2"/>
+      <w:r>
+        <w:rPr>
+          <w:rStyle w:val="a8"/>
+        </w:rPr>
+        <w:commentReference w:id="2"/>
+      </w:r>
+      <w:r>
+        <w:t xml:space="preserve">– </w:t>
       </w:r>
       <w:r>
         <w:t xml:space="preserve">от </w:t>
@@ -1249,6 +1291,7 @@
       <w:r>
         <w:t>Дата выдачи задания: «</w:t>
       </w:r>
+      <w:commentRangeStart w:id="3"/>
       <w:r>
         <w:rPr>
           <w:u w:val="single"/>
@@ -1280,7 +1323,17 @@
         <w:t>3</w:t>
       </w:r>
       <w:r>
-        <w:t xml:space="preserve"> г</w:t>
+        <w:t xml:space="preserve"> </w:t>
+      </w:r>
+      <w:commentRangeEnd w:id="3"/>
+      <w:r>
+        <w:rPr>
+          <w:rStyle w:val="a8"/>
+        </w:rPr>
+        <w:commentReference w:id="3"/>
+      </w:r>
+      <w:r>
+        <w:t>г</w:t>
       </w:r>
       <w:r>
         <w:t>.</w:t>
@@ -1392,8 +1445,8 @@
     </w:p>
     <w:p/>
     <w:sectPr>
-      <w:headerReference w:type="default" r:id="rId9"/>
-      <w:footerReference w:type="first" r:id="rId10"/>
+      <w:headerReference w:type="default" r:id="rId13"/>
+      <w:footerReference w:type="first" r:id="rId14"/>
       <w:pgSz w:w="11906" w:h="16838"/>
       <w:pgMar w:top="1134" w:right="850" w:bottom="1134" w:left="1701" w:header="708" w:footer="708" w:gutter="0"/>
       <w:cols w:space="708"/>
@@ -1402,6 +1455,99 @@
     </w:sectPr>
   </w:body>
 </w:document>
+</file>
+
+<file path=word/comments.xml><?xml version="1.0" encoding="utf-8"?>
+<w:comments xmlns:wpc="http://schemas.microsoft.com/office/word/2010/wordprocessingCanvas" xmlns:cx="http://schemas.microsoft.com/office/drawing/2014/chartex" xmlns:cx1="http://schemas.microsoft.com/office/drawing/2015/9/8/chartex" xmlns:cx2="http://schemas.microsoft.com/office/drawing/2015/10/21/chartex" xmlns:cx3="http://schemas.microsoft.com/office/drawing/2016/5/9/chartex" xmlns:cx4="http://schemas.microsoft.com/office/drawing/2016/5/10/chartex" xmlns:cx5="http://schemas.microsoft.com/office/drawing/2016/5/11/chartex" xmlns:cx6="http://schemas.microsoft.com/office/drawing/2016/5/12/chartex" xmlns:cx7="http://schemas.microsoft.com/office/drawing/2016/5/13/chartex" xmlns:cx8="http://schemas.microsoft.com/office/drawing/2016/5/14/chartex" xmlns:mc="http://schemas.openxmlformats.org/markup-compatibility/2006" xmlns:aink="http://schemas.microsoft.com/office/drawing/2016/ink" xmlns:am3d="http://schemas.microsoft.com/office/drawing/2017/model3d" xmlns:o="urn:schemas-microsoft-com:office:office" xmlns:oel="http://schemas.microsoft.com/office/2019/extlst" xmlns:r="http://schemas.openxmlformats.org/officeDocument/2006/relationships" xmlns:m="http://schemas.openxmlformats.org/officeDocument/2006/math" xmlns:v="urn:schemas-microsoft-com:vml" xmlns:wp14="http://schemas.microsoft.com/office/word/2010/wordprocessingDrawing" xmlns:wp="http://schemas.openxmlformats.org/drawingml/2006/wordprocessingDrawing" xmlns:w10="urn:schemas-microsoft-com:office:word" xmlns:w="http://schemas.openxmlformats.org/wordprocessingml/2006/main" xmlns:w14="http://schemas.microsoft.com/office/word/2010/wordml" xmlns:w15="http://schemas.microsoft.com/office/word/2012/wordml" xmlns:w16cex="http://schemas.microsoft.com/office/word/2018/wordml/cex" xmlns:w16cid="http://schemas.microsoft.com/office/word/2016/wordml/cid" xmlns:w16="http://schemas.microsoft.com/office/word/2018/wordml" xmlns:w16sdtdh="http://schemas.microsoft.com/office/word/2020/wordml/sdtdatahash" xmlns:w16se="http://schemas.microsoft.com/office/word/2015/wordml/symex" xmlns:wpg="http://schemas.microsoft.com/office/word/2010/wordprocessingGroup" xmlns:wpi="http://schemas.microsoft.com/office/word/2010/wordprocessingInk" xmlns:wne="http://schemas.microsoft.com/office/word/2006/wordml" xmlns:wps="http://schemas.microsoft.com/office/word/2010/wordprocessingShape" mc:Ignorable="w14 w15 w16se w16cid w16 w16cex w16sdtdh wp14">
+  <w:comment w:id="0" w:author="Kalentyev Alexey" w:date="2023-11-20T12:13:00Z" w:initials="KA">
+    <w:p>
+      <w:pPr>
+        <w:pStyle w:val="a9"/>
+      </w:pPr>
+      <w:r>
+        <w:rPr>
+          <w:rStyle w:val="a8"/>
+        </w:rPr>
+        <w:annotationRef/>
+      </w:r>
+      <w:r>
+        <w:t>Смотреть методичку.</w:t>
+      </w:r>
+    </w:p>
+  </w:comment>
+  <w:comment w:id="1" w:author="Kalentyev Alexey" w:date="2023-11-20T12:10:00Z" w:initials="KA">
+    <w:p>
+      <w:pPr>
+        <w:pStyle w:val="a9"/>
+      </w:pPr>
+      <w:r>
+        <w:rPr>
+          <w:rStyle w:val="a8"/>
+        </w:rPr>
+        <w:annotationRef/>
+      </w:r>
+      <w:r>
+        <w:t>ОС ТУСУР</w:t>
+      </w:r>
+    </w:p>
+  </w:comment>
+  <w:comment w:id="2" w:author="Kalentyev Alexey" w:date="2023-11-20T12:12:00Z" w:initials="KA">
+    <w:p>
+      <w:pPr>
+        <w:pStyle w:val="a9"/>
+      </w:pPr>
+      <w:r>
+        <w:rPr>
+          <w:rStyle w:val="a8"/>
+        </w:rPr>
+        <w:annotationRef/>
+      </w:r>
+      <w:r>
+        <w:t>Угол фаски</w:t>
+      </w:r>
+    </w:p>
+  </w:comment>
+  <w:comment w:id="3" w:author="Kalentyev Alexey" w:date="2023-11-20T12:12:00Z" w:initials="KA">
+    <w:p>
+      <w:pPr>
+        <w:pStyle w:val="a9"/>
+      </w:pPr>
+      <w:r>
+        <w:rPr>
+          <w:rStyle w:val="a8"/>
+        </w:rPr>
+        <w:annotationRef/>
+      </w:r>
+    </w:p>
+  </w:comment>
+</w:comments>
+</file>
+
+<file path=word/commentsExtended.xml><?xml version="1.0" encoding="utf-8"?>
+<w15:commentsEx xmlns:wpc="http://schemas.microsoft.com/office/word/2010/wordprocessingCanvas" xmlns:cx="http://schemas.microsoft.com/office/drawing/2014/chartex" xmlns:cx1="http://schemas.microsoft.com/office/drawing/2015/9/8/chartex" xmlns:cx2="http://schemas.microsoft.com/office/drawing/2015/10/21/chartex" xmlns:cx3="http://schemas.microsoft.com/office/drawing/2016/5/9/chartex" xmlns:cx4="http://schemas.microsoft.com/office/drawing/2016/5/10/chartex" xmlns:cx5="http://schemas.microsoft.com/office/drawing/2016/5/11/chartex" xmlns:cx6="http://schemas.microsoft.com/office/drawing/2016/5/12/chartex" xmlns:cx7="http://schemas.microsoft.com/office/drawing/2016/5/13/chartex" xmlns:cx8="http://schemas.microsoft.com/office/drawing/2016/5/14/chartex" xmlns:mc="http://schemas.openxmlformats.org/markup-compatibility/2006" xmlns:aink="http://schemas.microsoft.com/office/drawing/2016/ink" xmlns:am3d="http://schemas.microsoft.com/office/drawing/2017/model3d" xmlns:o="urn:schemas-microsoft-com:office:office" xmlns:oel="http://schemas.microsoft.com/office/2019/extlst" xmlns:r="http://schemas.openxmlformats.org/officeDocument/2006/relationships" xmlns:m="http://schemas.openxmlformats.org/officeDocument/2006/math" xmlns:v="urn:schemas-microsoft-com:vml" xmlns:wp14="http://schemas.microsoft.com/office/word/2010/wordprocessingDrawing" xmlns:wp="http://schemas.openxmlformats.org/drawingml/2006/wordprocessingDrawing" xmlns:w10="urn:schemas-microsoft-com:office:word" xmlns:w="http://schemas.openxmlformats.org/wordprocessingml/2006/main" xmlns:w14="http://schemas.microsoft.com/office/word/2010/wordml" xmlns:w15="http://schemas.microsoft.com/office/word/2012/wordml" xmlns:w16cex="http://schemas.microsoft.com/office/word/2018/wordml/cex" xmlns:w16cid="http://schemas.microsoft.com/office/word/2016/wordml/cid" xmlns:w16="http://schemas.microsoft.com/office/word/2018/wordml" xmlns:w16sdtdh="http://schemas.microsoft.com/office/word/2020/wordml/sdtdatahash" xmlns:w16se="http://schemas.microsoft.com/office/word/2015/wordml/symex" xmlns:wpg="http://schemas.microsoft.com/office/word/2010/wordprocessingGroup" xmlns:wpi="http://schemas.microsoft.com/office/word/2010/wordprocessingInk" xmlns:wne="http://schemas.microsoft.com/office/word/2006/wordml" xmlns:wps="http://schemas.microsoft.com/office/word/2010/wordprocessingShape" mc:Ignorable="w14 w15 w16se w16cid w16 w16cex w16sdtdh wp14">
+  <w15:commentEx w15:paraId="48688AFD" w15:done="0"/>
+  <w15:commentEx w15:paraId="008F5DDE" w15:done="0"/>
+  <w15:commentEx w15:paraId="208EC3DC" w15:done="0"/>
+  <w15:commentEx w15:paraId="0633598D" w15:done="0"/>
+</w15:commentsEx>
+</file>
+
+<file path=word/commentsExtensible.xml><?xml version="1.0" encoding="utf-8"?>
+<w16cex:commentsExtensible xmlns:wpc="http://schemas.microsoft.com/office/word/2010/wordprocessingCanvas" xmlns:cx="http://schemas.microsoft.com/office/drawing/2014/chartex" xmlns:cx1="http://schemas.microsoft.com/office/drawing/2015/9/8/chartex" xmlns:cx2="http://schemas.microsoft.com/office/drawing/2015/10/21/chartex" xmlns:cx3="http://schemas.microsoft.com/office/drawing/2016/5/9/chartex" xmlns:cx4="http://schemas.microsoft.com/office/drawing/2016/5/10/chartex" xmlns:cx5="http://schemas.microsoft.com/office/drawing/2016/5/11/chartex" xmlns:cx6="http://schemas.microsoft.com/office/drawing/2016/5/12/chartex" xmlns:cx7="http://schemas.microsoft.com/office/drawing/2016/5/13/chartex" xmlns:cx8="http://schemas.microsoft.com/office/drawing/2016/5/14/chartex" xmlns:cr="http://schemas.microsoft.com/office/comments/2020/reactions" xmlns:mc="http://schemas.openxmlformats.org/markup-compatibility/2006" xmlns:aink="http://schemas.microsoft.com/office/drawing/2016/ink" xmlns:am3d="http://schemas.microsoft.com/office/drawing/2017/model3d" xmlns:o="urn:schemas-microsoft-com:office:office" xmlns:oel="http://schemas.microsoft.com/office/2019/extlst" xmlns:r="http://schemas.openxmlformats.org/officeDocument/2006/relationships" xmlns:m="http://schemas.openxmlformats.org/officeDocument/2006/math" xmlns:v="urn:schemas-microsoft-com:vml" xmlns:wp14="http://schemas.microsoft.com/office/word/2010/wordprocessingDrawing" xmlns:wp="http://schemas.openxmlformats.org/drawingml/2006/wordprocessingDrawing" xmlns:w10="urn:schemas-microsoft-com:office:word" xmlns:w="http://schemas.openxmlformats.org/wordprocessingml/2006/main" xmlns:w14="http://schemas.microsoft.com/office/word/2010/wordml" xmlns:w15="http://schemas.microsoft.com/office/word/2012/wordml" xmlns:w16cex="http://schemas.microsoft.com/office/word/2018/wordml/cex" xmlns:w16cid="http://schemas.microsoft.com/office/word/2016/wordml/cid" xmlns:w16="http://schemas.microsoft.com/office/word/2018/wordml" xmlns:w16sdtdh="http://schemas.microsoft.com/office/word/2020/wordml/sdtdatahash" xmlns:w16se="http://schemas.microsoft.com/office/word/2015/wordml/symex" xmlns:wpg="http://schemas.microsoft.com/office/word/2010/wordprocessingGroup" xmlns:wpi="http://schemas.microsoft.com/office/word/2010/wordprocessingInk" xmlns:wne="http://schemas.microsoft.com/office/word/2006/wordml" xmlns:wps="http://schemas.microsoft.com/office/word/2010/wordprocessingShape" mc:Ignorable="w14 w15 w16se w16cid w16 w16cex w16sdtdh cr wp14">
+  <w16cex:commentExtensible w16cex:durableId="3BEAE16E" w16cex:dateUtc="2023-11-20T05:13:00Z"/>
+  <w16cex:commentExtensible w16cex:durableId="43106841" w16cex:dateUtc="2023-11-20T05:10:00Z"/>
+  <w16cex:commentExtensible w16cex:durableId="740FF1B1" w16cex:dateUtc="2023-11-20T05:12:00Z"/>
+  <w16cex:commentExtensible w16cex:durableId="084071B0" w16cex:dateUtc="2023-11-20T05:12:00Z"/>
+</w16cex:commentsExtensible>
+</file>
+
+<file path=word/commentsIds.xml><?xml version="1.0" encoding="utf-8"?>
+<w16cid:commentsIds xmlns:wpc="http://schemas.microsoft.com/office/word/2010/wordprocessingCanvas" xmlns:cx="http://schemas.microsoft.com/office/drawing/2014/chartex" xmlns:cx1="http://schemas.microsoft.com/office/drawing/2015/9/8/chartex" xmlns:cx2="http://schemas.microsoft.com/office/drawing/2015/10/21/chartex" xmlns:cx3="http://schemas.microsoft.com/office/drawing/2016/5/9/chartex" xmlns:cx4="http://schemas.microsoft.com/office/drawing/2016/5/10/chartex" xmlns:cx5="http://schemas.microsoft.com/office/drawing/2016/5/11/chartex" xmlns:cx6="http://schemas.microsoft.com/office/drawing/2016/5/12/chartex" xmlns:cx7="http://schemas.microsoft.com/office/drawing/2016/5/13/chartex" xmlns:cx8="http://schemas.microsoft.com/office/drawing/2016/5/14/chartex" xmlns:mc="http://schemas.openxmlformats.org/markup-compatibility/2006" xmlns:aink="http://schemas.microsoft.com/office/drawing/2016/ink" xmlns:am3d="http://schemas.microsoft.com/office/drawing/2017/model3d" xmlns:o="urn:schemas-microsoft-com:office:office" xmlns:oel="http://schemas.microsoft.com/office/2019/extlst" xmlns:r="http://schemas.openxmlformats.org/officeDocument/2006/relationships" xmlns:m="http://schemas.openxmlformats.org/officeDocument/2006/math" xmlns:v="urn:schemas-microsoft-com:vml" xmlns:wp14="http://schemas.microsoft.com/office/word/2010/wordprocessingDrawing" xmlns:wp="http://schemas.openxmlformats.org/drawingml/2006/wordprocessingDrawing" xmlns:w10="urn:schemas-microsoft-com:office:word" xmlns:w="http://schemas.openxmlformats.org/wordprocessingml/2006/main" xmlns:w14="http://schemas.microsoft.com/office/word/2010/wordml" xmlns:w15="http://schemas.microsoft.com/office/word/2012/wordml" xmlns:w16cex="http://schemas.microsoft.com/office/word/2018/wordml/cex" xmlns:w16cid="http://schemas.microsoft.com/office/word/2016/wordml/cid" xmlns:w16="http://schemas.microsoft.com/office/word/2018/wordml" xmlns:w16sdtdh="http://schemas.microsoft.com/office/word/2020/wordml/sdtdatahash" xmlns:w16se="http://schemas.microsoft.com/office/word/2015/wordml/symex" xmlns:wpg="http://schemas.microsoft.com/office/word/2010/wordprocessingGroup" xmlns:wpi="http://schemas.microsoft.com/office/word/2010/wordprocessingInk" xmlns:wne="http://schemas.microsoft.com/office/word/2006/wordml" xmlns:wps="http://schemas.microsoft.com/office/word/2010/wordprocessingShape" mc:Ignorable="w14 w15 w16se w16cid w16 w16cex w16sdtdh wp14">
+  <w16cid:commentId w16cid:paraId="48688AFD" w16cid:durableId="3BEAE16E"/>
+  <w16cid:commentId w16cid:paraId="008F5DDE" w16cid:durableId="43106841"/>
+  <w16cid:commentId w16cid:paraId="208EC3DC" w16cid:durableId="740FF1B1"/>
+  <w16cid:commentId w16cid:paraId="0633598D" w16cid:durableId="084071B0"/>
+</w16cid:commentsIds>
 </file>
 
 <file path=word/endnotes.xml><?xml version="1.0" encoding="utf-8"?>
@@ -2217,6 +2363,14 @@
     <w:abstractNumId w:val="1"/>
   </w:num>
 </w:numbering>
+</file>
+
+<file path=word/people.xml><?xml version="1.0" encoding="utf-8"?>
+<w15:people xmlns:wpc="http://schemas.microsoft.com/office/word/2010/wordprocessingCanvas" xmlns:cx="http://schemas.microsoft.com/office/drawing/2014/chartex" xmlns:cx1="http://schemas.microsoft.com/office/drawing/2015/9/8/chartex" xmlns:cx2="http://schemas.microsoft.com/office/drawing/2015/10/21/chartex" xmlns:cx3="http://schemas.microsoft.com/office/drawing/2016/5/9/chartex" xmlns:cx4="http://schemas.microsoft.com/office/drawing/2016/5/10/chartex" xmlns:cx5="http://schemas.microsoft.com/office/drawing/2016/5/11/chartex" xmlns:cx6="http://schemas.microsoft.com/office/drawing/2016/5/12/chartex" xmlns:cx7="http://schemas.microsoft.com/office/drawing/2016/5/13/chartex" xmlns:cx8="http://schemas.microsoft.com/office/drawing/2016/5/14/chartex" xmlns:mc="http://schemas.openxmlformats.org/markup-compatibility/2006" xmlns:aink="http://schemas.microsoft.com/office/drawing/2016/ink" xmlns:am3d="http://schemas.microsoft.com/office/drawing/2017/model3d" xmlns:o="urn:schemas-microsoft-com:office:office" xmlns:oel="http://schemas.microsoft.com/office/2019/extlst" xmlns:r="http://schemas.openxmlformats.org/officeDocument/2006/relationships" xmlns:m="http://schemas.openxmlformats.org/officeDocument/2006/math" xmlns:v="urn:schemas-microsoft-com:vml" xmlns:wp14="http://schemas.microsoft.com/office/word/2010/wordprocessingDrawing" xmlns:wp="http://schemas.openxmlformats.org/drawingml/2006/wordprocessingDrawing" xmlns:w10="urn:schemas-microsoft-com:office:word" xmlns:w="http://schemas.openxmlformats.org/wordprocessingml/2006/main" xmlns:w14="http://schemas.microsoft.com/office/word/2010/wordml" xmlns:w15="http://schemas.microsoft.com/office/word/2012/wordml" xmlns:w16cex="http://schemas.microsoft.com/office/word/2018/wordml/cex" xmlns:w16cid="http://schemas.microsoft.com/office/word/2016/wordml/cid" xmlns:w16="http://schemas.microsoft.com/office/word/2018/wordml" xmlns:w16sdtdh="http://schemas.microsoft.com/office/word/2020/wordml/sdtdatahash" xmlns:w16se="http://schemas.microsoft.com/office/word/2015/wordml/symex" xmlns:wpg="http://schemas.microsoft.com/office/word/2010/wordprocessingGroup" xmlns:wpi="http://schemas.microsoft.com/office/word/2010/wordprocessingInk" xmlns:wne="http://schemas.microsoft.com/office/word/2006/wordml" xmlns:wps="http://schemas.microsoft.com/office/word/2010/wordprocessingShape" mc:Ignorable="w14 w15 w16se w16cid w16 w16cex w16sdtdh wp14">
+  <w15:person w15:author="Kalentyev Alexey">
+    <w15:presenceInfo w15:providerId="Windows Live" w15:userId="da819b8650d7d997"/>
+  </w15:person>
+</w15:people>
 </file>
 
 <file path=word/styles.xml><?xml version="1.0" encoding="utf-8"?>
